--- a/Зимнее задание/Шаблон1.docx
+++ b/Зимнее задание/Шаблон1.docx
@@ -364,7 +364,6 @@
           <w:rFonts w:ascii="Times New Roman" w:hAnsi="Times New Roman" w:cs="Times New Roman"/>
           <w:sz w:val="28"/>
           <w:szCs w:val="28"/>
-          <w:lang w:val="en-US"/>
         </w:rPr>
         <w:t>[</w:t>
       </w:r>
@@ -381,9 +380,25 @@
           <w:rFonts w:ascii="Times New Roman" w:hAnsi="Times New Roman" w:cs="Times New Roman"/>
           <w:sz w:val="28"/>
           <w:szCs w:val="28"/>
-          <w:lang w:val="en-US"/>
         </w:rPr>
         <w:t>]</w:t>
+      </w:r>
+    </w:p>
+    <w:p>
+      <w:pPr>
+        <w:rPr>
+          <w:rFonts w:ascii="Times New Roman" w:hAnsi="Times New Roman" w:cs="Times New Roman"/>
+          <w:sz w:val="28"/>
+          <w:szCs w:val="28"/>
+        </w:rPr>
+      </w:pPr>
+      <w:r>
+        <w:rPr>
+          <w:rFonts w:ascii="Times New Roman" w:hAnsi="Times New Roman" w:cs="Times New Roman"/>
+          <w:sz w:val="28"/>
+          <w:szCs w:val="28"/>
+        </w:rPr>
+        <w:t>===разделитель билетов===</w:t>
       </w:r>
     </w:p>
     <w:sectPr>
@@ -1025,7 +1040,6 @@
   <w:style w:type="character" w:default="1" w:styleId="a0">
     <w:name w:val="Default Paragraph Font"/>
     <w:uiPriority w:val="1"/>
-    <w:semiHidden/>
     <w:unhideWhenUsed/>
   </w:style>
   <w:style w:type="table" w:default="1" w:styleId="a1">
